--- a/Test_BP/Fol_2k_files_500(2)/de-DE/file 500_2 - Copy (144)_de.docx
+++ b/Test_BP/Fol_2k_files_500(2)/de-DE/file 500_2 - Copy (144)_de.docx
@@ -1,7 +1,7 @@
 
 <file path=word/document.xml><?xml version="1.0" encoding="utf-8"?>
 <w:document xmlns:wpc="http://schemas.microsoft.com/office/word/2010/wordprocessingCanvas" xmlns:cx="http://schemas.microsoft.com/office/drawing/2014/chartex" xmlns:cx1="http://schemas.microsoft.com/office/drawing/2015/9/8/chartex" xmlns:cx2="http://schemas.microsoft.com/office/drawing/2015/10/21/chartex" xmlns:cx3="http://schemas.microsoft.com/office/drawing/2016/5/9/chartex" xmlns:cx4="http://schemas.microsoft.com/office/drawing/2016/5/10/chartex" xmlns:cx5="http://schemas.microsoft.com/office/drawing/2016/5/11/chartex" xmlns:mc="http://schemas.openxmlformats.org/markup-compatibility/2006" xmlns:o="urn:schemas-microsoft-com:office:office" xmlns:r="http://schemas.openxmlformats.org/officeDocument/2006/relationships" xmlns:m="http://schemas.openxmlformats.org/officeDocument/2006/math" xmlns:v="urn:schemas-microsoft-com:vml" xmlns:wp14="http://schemas.microsoft.com/office/word/2010/wordprocessingDrawing" xmlns:wp="http://schemas.openxmlformats.org/drawingml/2006/wordprocessingDrawing" xmlns:w10="urn:schemas-microsoft-com:office:word" xmlns:w="http://schemas.openxmlformats.org/wordprocessingml/2006/main" xmlns:w14="http://schemas.microsoft.com/office/word/2010/wordml" xmlns:w15="http://schemas.microsoft.com/office/word/2012/wordml" xmlns:wne="http://schemas.microsoft.com/office/word/2006/wordml" xmlns:wpg="http://schemas.microsoft.com/office/word/2010/wordprocessingGroup" xmlns:wpi="http://schemas.microsoft.com/office/word/2010/wordprocessingInk" xmlns:wps="http://schemas.microsoft.com/office/word/2010/wordprocessingShape" mc:Ignorable="w14 w15 wp14">
-  <!-- Generated by Aspose.Words for Java 20.12.0 -->
+  <!-- Generated by Aspose.Words for Java 21.10.0 -->
   <w:body>
     <w:p>
       <w:pPr>
@@ -35,44 +35,44 @@
           <w:highlight w:val="none"/>
           <w:u w:val="none" w:color="auto"/>
           <w:effect w:val="none"/>
-          <w:bdr w:val="nil"/>
-          <w:shd w:val="clear" w:color="auto" w:fill="auto"/>
-          <w:vertAlign w:val="baseline"/>
-          <w:rtl w:val="0"/>
-          <w:cs w:val="0"/>
-          <w:lang w:val="de-DE" w:eastAsia="zh-TW" w:bidi="ar-SA"/>
-        </w:rPr>
-        <w:t>t éêxcéêpt töó söó téêmpéêr mùûtùûãæl tãæstéês möóthéêr.</w:t>
-      </w:r>
-      <w:r>
-        <w:rPr>
-          <w:rStyle w:val="DefaultParagraphFont"/>
-          <w:rFonts w:ascii="Calibri" w:eastAsia="Calibri" w:hAnsi="Calibri" w:cs="Calibri"/>
-          <w:b w:val="0"/>
-          <w:bCs w:val="0"/>
-          <w:i w:val="0"/>
-          <w:iCs w:val="0"/>
-          <w:caps w:val="0"/>
-          <w:smallCaps w:val="0"/>
-          <w:strike w:val="0"/>
-          <w:dstrike w:val="0"/>
-          <w:outline w:val="0"/>
-          <w:shadow w:val="0"/>
-          <w:emboss w:val="0"/>
-          <w:imprint w:val="0"/>
-          <w:noProof w:val="0"/>
-          <w:vanish w:val="0"/>
-          <w:color w:val="auto"/>
-          <w:spacing w:val="0"/>
-          <w:w w:val="100"/>
-          <w:kern w:val="0"/>
-          <w:position w:val="0"/>
-          <w:sz w:val="22"/>
-          <w:szCs w:val="22"/>
-          <w:highlight w:val="none"/>
-          <w:u w:val="none" w:color="auto"/>
-          <w:effect w:val="none"/>
-          <w:bdr w:val="nil"/>
+          <w:bdr w:val="none" w:sz="0" w:space="0" w:color="auto"/>
+          <w:shd w:val="clear" w:color="auto" w:fill="auto"/>
+          <w:vertAlign w:val="baseline"/>
+          <w:rtl w:val="0"/>
+          <w:cs w:val="0"/>
+          <w:lang w:val="de-DE" w:eastAsia="zh-TW" w:bidi="ar-SA"/>
+        </w:rPr>
+        <w:t>t ëêxcëêpt tôõ sôõ tëêmpëêr mûýtûýãàl tãàstëês môõthëêr.</w:t>
+      </w:r>
+      <w:r>
+        <w:rPr>
+          <w:rStyle w:val="DefaultParagraphFont"/>
+          <w:rFonts w:ascii="Calibri" w:eastAsia="Calibri" w:hAnsi="Calibri" w:cs="Calibri"/>
+          <w:b w:val="0"/>
+          <w:bCs w:val="0"/>
+          <w:i w:val="0"/>
+          <w:iCs w:val="0"/>
+          <w:caps w:val="0"/>
+          <w:smallCaps w:val="0"/>
+          <w:strike w:val="0"/>
+          <w:dstrike w:val="0"/>
+          <w:outline w:val="0"/>
+          <w:shadow w:val="0"/>
+          <w:emboss w:val="0"/>
+          <w:imprint w:val="0"/>
+          <w:noProof w:val="0"/>
+          <w:vanish w:val="0"/>
+          <w:color w:val="auto"/>
+          <w:spacing w:val="0"/>
+          <w:w w:val="100"/>
+          <w:kern w:val="0"/>
+          <w:position w:val="0"/>
+          <w:sz w:val="22"/>
+          <w:szCs w:val="22"/>
+          <w:highlight w:val="none"/>
+          <w:u w:val="none" w:color="auto"/>
+          <w:effect w:val="none"/>
+          <w:bdr w:val="none" w:sz="0" w:space="0" w:color="auto"/>
           <w:shd w:val="clear" w:color="auto" w:fill="auto"/>
           <w:vertAlign w:val="baseline"/>
           <w:rtl w:val="0"/>
@@ -109,44 +109,44 @@
           <w:highlight w:val="none"/>
           <w:u w:val="none" w:color="auto"/>
           <w:effect w:val="none"/>
-          <w:bdr w:val="nil"/>
-          <w:shd w:val="clear" w:color="auto" w:fill="auto"/>
-          <w:vertAlign w:val="baseline"/>
-          <w:rtl w:val="0"/>
-          <w:cs w:val="0"/>
-          <w:lang w:val="de-DE" w:eastAsia="zh-TW" w:bidi="ar-SA"/>
-        </w:rPr>
-        <w:t>Întèérèéstèéd cúúltîïvåätèéd îïts cóòntîïnúúîïng nóòw yèét åärèé.</w:t>
-      </w:r>
-      <w:r>
-        <w:rPr>
-          <w:rStyle w:val="DefaultParagraphFont"/>
-          <w:rFonts w:ascii="Calibri" w:eastAsia="Calibri" w:hAnsi="Calibri" w:cs="Calibri"/>
-          <w:b w:val="0"/>
-          <w:bCs w:val="0"/>
-          <w:i w:val="0"/>
-          <w:iCs w:val="0"/>
-          <w:caps w:val="0"/>
-          <w:smallCaps w:val="0"/>
-          <w:strike w:val="0"/>
-          <w:dstrike w:val="0"/>
-          <w:outline w:val="0"/>
-          <w:shadow w:val="0"/>
-          <w:emboss w:val="0"/>
-          <w:imprint w:val="0"/>
-          <w:noProof w:val="0"/>
-          <w:vanish w:val="0"/>
-          <w:color w:val="auto"/>
-          <w:spacing w:val="0"/>
-          <w:w w:val="100"/>
-          <w:kern w:val="0"/>
-          <w:position w:val="0"/>
-          <w:sz w:val="22"/>
-          <w:szCs w:val="22"/>
-          <w:highlight w:val="none"/>
-          <w:u w:val="none" w:color="auto"/>
-          <w:effect w:val="none"/>
-          <w:bdr w:val="nil"/>
+          <w:bdr w:val="none" w:sz="0" w:space="0" w:color="auto"/>
+          <w:shd w:val="clear" w:color="auto" w:fill="auto"/>
+          <w:vertAlign w:val="baseline"/>
+          <w:rtl w:val="0"/>
+          <w:cs w:val="0"/>
+          <w:lang w:val="de-DE" w:eastAsia="zh-TW" w:bidi="ar-SA"/>
+        </w:rPr>
+        <w:t>Ïntèèrèèstèèd cüültìîvæåtèèd ìîts cöôntìînüüìîng nöôw yèèt æårèè.</w:t>
+      </w:r>
+      <w:r>
+        <w:rPr>
+          <w:rStyle w:val="DefaultParagraphFont"/>
+          <w:rFonts w:ascii="Calibri" w:eastAsia="Calibri" w:hAnsi="Calibri" w:cs="Calibri"/>
+          <w:b w:val="0"/>
+          <w:bCs w:val="0"/>
+          <w:i w:val="0"/>
+          <w:iCs w:val="0"/>
+          <w:caps w:val="0"/>
+          <w:smallCaps w:val="0"/>
+          <w:strike w:val="0"/>
+          <w:dstrike w:val="0"/>
+          <w:outline w:val="0"/>
+          <w:shadow w:val="0"/>
+          <w:emboss w:val="0"/>
+          <w:imprint w:val="0"/>
+          <w:noProof w:val="0"/>
+          <w:vanish w:val="0"/>
+          <w:color w:val="auto"/>
+          <w:spacing w:val="0"/>
+          <w:w w:val="100"/>
+          <w:kern w:val="0"/>
+          <w:position w:val="0"/>
+          <w:sz w:val="22"/>
+          <w:szCs w:val="22"/>
+          <w:highlight w:val="none"/>
+          <w:u w:val="none" w:color="auto"/>
+          <w:effect w:val="none"/>
+          <w:bdr w:val="none" w:sz="0" w:space="0" w:color="auto"/>
           <w:shd w:val="clear" w:color="auto" w:fill="auto"/>
           <w:vertAlign w:val="baseline"/>
           <w:rtl w:val="0"/>
@@ -183,44 +183,44 @@
           <w:highlight w:val="none"/>
           <w:u w:val="none" w:color="auto"/>
           <w:effect w:val="none"/>
-          <w:bdr w:val="nil"/>
-          <w:shd w:val="clear" w:color="auto" w:fill="auto"/>
-          <w:vertAlign w:val="baseline"/>
-          <w:rtl w:val="0"/>
-          <w:cs w:val="0"/>
-          <w:lang w:val="de-DE" w:eastAsia="zh-TW" w:bidi="ar-SA"/>
-        </w:rPr>
-        <w:t>Óýût íîntéèréèstéèd æáccéèptæáncéè õôýûr pæártíîæálíîty æáffrõôntíîng ýûnpléèæásæánt why æádd.</w:t>
-      </w:r>
-      <w:r>
-        <w:rPr>
-          <w:rStyle w:val="DefaultParagraphFont"/>
-          <w:rFonts w:ascii="Calibri" w:eastAsia="Calibri" w:hAnsi="Calibri" w:cs="Calibri"/>
-          <w:b w:val="0"/>
-          <w:bCs w:val="0"/>
-          <w:i w:val="0"/>
-          <w:iCs w:val="0"/>
-          <w:caps w:val="0"/>
-          <w:smallCaps w:val="0"/>
-          <w:strike w:val="0"/>
-          <w:dstrike w:val="0"/>
-          <w:outline w:val="0"/>
-          <w:shadow w:val="0"/>
-          <w:emboss w:val="0"/>
-          <w:imprint w:val="0"/>
-          <w:noProof w:val="0"/>
-          <w:vanish w:val="0"/>
-          <w:color w:val="auto"/>
-          <w:spacing w:val="0"/>
-          <w:w w:val="100"/>
-          <w:kern w:val="0"/>
-          <w:position w:val="0"/>
-          <w:sz w:val="22"/>
-          <w:szCs w:val="22"/>
-          <w:highlight w:val="none"/>
-          <w:u w:val="none" w:color="auto"/>
-          <w:effect w:val="none"/>
-          <w:bdr w:val="nil"/>
+          <w:bdr w:val="none" w:sz="0" w:space="0" w:color="auto"/>
+          <w:shd w:val="clear" w:color="auto" w:fill="auto"/>
+          <w:vertAlign w:val="baseline"/>
+          <w:rtl w:val="0"/>
+          <w:cs w:val="0"/>
+          <w:lang w:val="de-DE" w:eastAsia="zh-TW" w:bidi="ar-SA"/>
+        </w:rPr>
+        <w:t>Ôüüt ïìntèêrèêstèêd ããccèêptããncèê õõüür pããrtïìããlïìty ããffrõõntïìng üünplèêããsããnt why ããdd.</w:t>
+      </w:r>
+      <w:r>
+        <w:rPr>
+          <w:rStyle w:val="DefaultParagraphFont"/>
+          <w:rFonts w:ascii="Calibri" w:eastAsia="Calibri" w:hAnsi="Calibri" w:cs="Calibri"/>
+          <w:b w:val="0"/>
+          <w:bCs w:val="0"/>
+          <w:i w:val="0"/>
+          <w:iCs w:val="0"/>
+          <w:caps w:val="0"/>
+          <w:smallCaps w:val="0"/>
+          <w:strike w:val="0"/>
+          <w:dstrike w:val="0"/>
+          <w:outline w:val="0"/>
+          <w:shadow w:val="0"/>
+          <w:emboss w:val="0"/>
+          <w:imprint w:val="0"/>
+          <w:noProof w:val="0"/>
+          <w:vanish w:val="0"/>
+          <w:color w:val="auto"/>
+          <w:spacing w:val="0"/>
+          <w:w w:val="100"/>
+          <w:kern w:val="0"/>
+          <w:position w:val="0"/>
+          <w:sz w:val="22"/>
+          <w:szCs w:val="22"/>
+          <w:highlight w:val="none"/>
+          <w:u w:val="none" w:color="auto"/>
+          <w:effect w:val="none"/>
+          <w:bdr w:val="none" w:sz="0" w:space="0" w:color="auto"/>
           <w:shd w:val="clear" w:color="auto" w:fill="auto"/>
           <w:vertAlign w:val="baseline"/>
           <w:rtl w:val="0"/>
@@ -257,44 +257,44 @@
           <w:highlight w:val="none"/>
           <w:u w:val="none" w:color="auto"/>
           <w:effect w:val="none"/>
-          <w:bdr w:val="nil"/>
-          <w:shd w:val="clear" w:color="auto" w:fill="auto"/>
-          <w:vertAlign w:val="baseline"/>
-          <w:rtl w:val="0"/>
-          <w:cs w:val="0"/>
-          <w:lang w:val="de-DE" w:eastAsia="zh-TW" w:bidi="ar-SA"/>
-        </w:rPr>
-        <w:t>Êstëéëém gäærdëén mëén yëét shy cõòýúrsëé.</w:t>
-      </w:r>
-      <w:r>
-        <w:rPr>
-          <w:rStyle w:val="DefaultParagraphFont"/>
-          <w:rFonts w:ascii="Calibri" w:eastAsia="Calibri" w:hAnsi="Calibri" w:cs="Calibri"/>
-          <w:b w:val="0"/>
-          <w:bCs w:val="0"/>
-          <w:i w:val="0"/>
-          <w:iCs w:val="0"/>
-          <w:caps w:val="0"/>
-          <w:smallCaps w:val="0"/>
-          <w:strike w:val="0"/>
-          <w:dstrike w:val="0"/>
-          <w:outline w:val="0"/>
-          <w:shadow w:val="0"/>
-          <w:emboss w:val="0"/>
-          <w:imprint w:val="0"/>
-          <w:noProof w:val="0"/>
-          <w:vanish w:val="0"/>
-          <w:color w:val="auto"/>
-          <w:spacing w:val="0"/>
-          <w:w w:val="100"/>
-          <w:kern w:val="0"/>
-          <w:position w:val="0"/>
-          <w:sz w:val="22"/>
-          <w:szCs w:val="22"/>
-          <w:highlight w:val="none"/>
-          <w:u w:val="none" w:color="auto"/>
-          <w:effect w:val="none"/>
-          <w:bdr w:val="nil"/>
+          <w:bdr w:val="none" w:sz="0" w:space="0" w:color="auto"/>
+          <w:shd w:val="clear" w:color="auto" w:fill="auto"/>
+          <w:vertAlign w:val="baseline"/>
+          <w:rtl w:val="0"/>
+          <w:cs w:val="0"/>
+          <w:lang w:val="de-DE" w:eastAsia="zh-TW" w:bidi="ar-SA"/>
+        </w:rPr>
+        <w:t>Êstêëêëm gáærdêën mêën yêët shy cõõûýrsêë.</w:t>
+      </w:r>
+      <w:r>
+        <w:rPr>
+          <w:rStyle w:val="DefaultParagraphFont"/>
+          <w:rFonts w:ascii="Calibri" w:eastAsia="Calibri" w:hAnsi="Calibri" w:cs="Calibri"/>
+          <w:b w:val="0"/>
+          <w:bCs w:val="0"/>
+          <w:i w:val="0"/>
+          <w:iCs w:val="0"/>
+          <w:caps w:val="0"/>
+          <w:smallCaps w:val="0"/>
+          <w:strike w:val="0"/>
+          <w:dstrike w:val="0"/>
+          <w:outline w:val="0"/>
+          <w:shadow w:val="0"/>
+          <w:emboss w:val="0"/>
+          <w:imprint w:val="0"/>
+          <w:noProof w:val="0"/>
+          <w:vanish w:val="0"/>
+          <w:color w:val="auto"/>
+          <w:spacing w:val="0"/>
+          <w:w w:val="100"/>
+          <w:kern w:val="0"/>
+          <w:position w:val="0"/>
+          <w:sz w:val="22"/>
+          <w:szCs w:val="22"/>
+          <w:highlight w:val="none"/>
+          <w:u w:val="none" w:color="auto"/>
+          <w:effect w:val="none"/>
+          <w:bdr w:val="none" w:sz="0" w:space="0" w:color="auto"/>
           <w:shd w:val="clear" w:color="auto" w:fill="auto"/>
           <w:vertAlign w:val="baseline"/>
           <w:rtl w:val="0"/>
@@ -331,44 +331,44 @@
           <w:highlight w:val="none"/>
           <w:u w:val="none" w:color="auto"/>
           <w:effect w:val="none"/>
-          <w:bdr w:val="nil"/>
-          <w:shd w:val="clear" w:color="auto" w:fill="auto"/>
-          <w:vertAlign w:val="baseline"/>
-          <w:rtl w:val="0"/>
-          <w:cs w:val="0"/>
-          <w:lang w:val="de-DE" w:eastAsia="zh-TW" w:bidi="ar-SA"/>
-        </w:rPr>
-        <w:t>Côönsýültéèd ýüp my tôöléèràäbly sôöméètíîméès péèrpéètýüàäl ôöh.</w:t>
-      </w:r>
-      <w:r>
-        <w:rPr>
-          <w:rStyle w:val="DefaultParagraphFont"/>
-          <w:rFonts w:ascii="Calibri" w:eastAsia="Calibri" w:hAnsi="Calibri" w:cs="Calibri"/>
-          <w:b w:val="0"/>
-          <w:bCs w:val="0"/>
-          <w:i w:val="0"/>
-          <w:iCs w:val="0"/>
-          <w:caps w:val="0"/>
-          <w:smallCaps w:val="0"/>
-          <w:strike w:val="0"/>
-          <w:dstrike w:val="0"/>
-          <w:outline w:val="0"/>
-          <w:shadow w:val="0"/>
-          <w:emboss w:val="0"/>
-          <w:imprint w:val="0"/>
-          <w:noProof w:val="0"/>
-          <w:vanish w:val="0"/>
-          <w:color w:val="auto"/>
-          <w:spacing w:val="0"/>
-          <w:w w:val="100"/>
-          <w:kern w:val="0"/>
-          <w:position w:val="0"/>
-          <w:sz w:val="22"/>
-          <w:szCs w:val="22"/>
-          <w:highlight w:val="none"/>
-          <w:u w:val="none" w:color="auto"/>
-          <w:effect w:val="none"/>
-          <w:bdr w:val="nil"/>
+          <w:bdr w:val="none" w:sz="0" w:space="0" w:color="auto"/>
+          <w:shd w:val="clear" w:color="auto" w:fill="auto"/>
+          <w:vertAlign w:val="baseline"/>
+          <w:rtl w:val="0"/>
+          <w:cs w:val="0"/>
+          <w:lang w:val="de-DE" w:eastAsia="zh-TW" w:bidi="ar-SA"/>
+        </w:rPr>
+        <w:t>Cóônsùûltëëd ùûp my tóôlëërààbly sóômëëtìïmëës pëërpëëtùûààl óôh.</w:t>
+      </w:r>
+      <w:r>
+        <w:rPr>
+          <w:rStyle w:val="DefaultParagraphFont"/>
+          <w:rFonts w:ascii="Calibri" w:eastAsia="Calibri" w:hAnsi="Calibri" w:cs="Calibri"/>
+          <w:b w:val="0"/>
+          <w:bCs w:val="0"/>
+          <w:i w:val="0"/>
+          <w:iCs w:val="0"/>
+          <w:caps w:val="0"/>
+          <w:smallCaps w:val="0"/>
+          <w:strike w:val="0"/>
+          <w:dstrike w:val="0"/>
+          <w:outline w:val="0"/>
+          <w:shadow w:val="0"/>
+          <w:emboss w:val="0"/>
+          <w:imprint w:val="0"/>
+          <w:noProof w:val="0"/>
+          <w:vanish w:val="0"/>
+          <w:color w:val="auto"/>
+          <w:spacing w:val="0"/>
+          <w:w w:val="100"/>
+          <w:kern w:val="0"/>
+          <w:position w:val="0"/>
+          <w:sz w:val="22"/>
+          <w:szCs w:val="22"/>
+          <w:highlight w:val="none"/>
+          <w:u w:val="none" w:color="auto"/>
+          <w:effect w:val="none"/>
+          <w:bdr w:val="none" w:sz="0" w:space="0" w:color="auto"/>
           <w:shd w:val="clear" w:color="auto" w:fill="auto"/>
           <w:vertAlign w:val="baseline"/>
           <w:rtl w:val="0"/>
@@ -405,44 +405,44 @@
           <w:highlight w:val="none"/>
           <w:u w:val="none" w:color="auto"/>
           <w:effect w:val="none"/>
-          <w:bdr w:val="nil"/>
-          <w:shd w:val="clear" w:color="auto" w:fill="auto"/>
-          <w:vertAlign w:val="baseline"/>
-          <w:rtl w:val="0"/>
-          <w:cs w:val="0"/>
-          <w:lang w:val="de-DE" w:eastAsia="zh-TW" w:bidi="ar-SA"/>
-        </w:rPr>
-        <w:t>Ëxprèêssíîôõn ááccèêptááncèê íîmprüûdèêncèê páártíîcüûláár háád èêáát üûnsáátíîááblèê.</w:t>
-      </w:r>
-      <w:r>
-        <w:rPr>
-          <w:rStyle w:val="DefaultParagraphFont"/>
-          <w:rFonts w:ascii="Calibri" w:eastAsia="Calibri" w:hAnsi="Calibri" w:cs="Calibri"/>
-          <w:b w:val="0"/>
-          <w:bCs w:val="0"/>
-          <w:i w:val="0"/>
-          <w:iCs w:val="0"/>
-          <w:caps w:val="0"/>
-          <w:smallCaps w:val="0"/>
-          <w:strike w:val="0"/>
-          <w:dstrike w:val="0"/>
-          <w:outline w:val="0"/>
-          <w:shadow w:val="0"/>
-          <w:emboss w:val="0"/>
-          <w:imprint w:val="0"/>
-          <w:noProof w:val="0"/>
-          <w:vanish w:val="0"/>
-          <w:color w:val="auto"/>
-          <w:spacing w:val="0"/>
-          <w:w w:val="100"/>
-          <w:kern w:val="0"/>
-          <w:position w:val="0"/>
-          <w:sz w:val="22"/>
-          <w:szCs w:val="22"/>
-          <w:highlight w:val="none"/>
-          <w:u w:val="none" w:color="auto"/>
-          <w:effect w:val="none"/>
-          <w:bdr w:val="nil"/>
+          <w:bdr w:val="none" w:sz="0" w:space="0" w:color="auto"/>
+          <w:shd w:val="clear" w:color="auto" w:fill="auto"/>
+          <w:vertAlign w:val="baseline"/>
+          <w:rtl w:val="0"/>
+          <w:cs w:val="0"/>
+          <w:lang w:val="de-DE" w:eastAsia="zh-TW" w:bidi="ar-SA"/>
+        </w:rPr>
+        <w:t>Ëxprèéssìîòòn æàccèéptæàncèé ìîmprúûdèéncèé pæàrtìîcúûlæàr hæàd èéæàt úûnsæàtìîæàblèé.</w:t>
+      </w:r>
+      <w:r>
+        <w:rPr>
+          <w:rStyle w:val="DefaultParagraphFont"/>
+          <w:rFonts w:ascii="Calibri" w:eastAsia="Calibri" w:hAnsi="Calibri" w:cs="Calibri"/>
+          <w:b w:val="0"/>
+          <w:bCs w:val="0"/>
+          <w:i w:val="0"/>
+          <w:iCs w:val="0"/>
+          <w:caps w:val="0"/>
+          <w:smallCaps w:val="0"/>
+          <w:strike w:val="0"/>
+          <w:dstrike w:val="0"/>
+          <w:outline w:val="0"/>
+          <w:shadow w:val="0"/>
+          <w:emboss w:val="0"/>
+          <w:imprint w:val="0"/>
+          <w:noProof w:val="0"/>
+          <w:vanish w:val="0"/>
+          <w:color w:val="auto"/>
+          <w:spacing w:val="0"/>
+          <w:w w:val="100"/>
+          <w:kern w:val="0"/>
+          <w:position w:val="0"/>
+          <w:sz w:val="22"/>
+          <w:szCs w:val="22"/>
+          <w:highlight w:val="none"/>
+          <w:u w:val="none" w:color="auto"/>
+          <w:effect w:val="none"/>
+          <w:bdr w:val="none" w:sz="0" w:space="0" w:color="auto"/>
           <w:shd w:val="clear" w:color="auto" w:fill="auto"/>
           <w:vertAlign w:val="baseline"/>
           <w:rtl w:val="0"/>
@@ -485,44 +485,44 @@
           <w:highlight w:val="none"/>
           <w:u w:val="none" w:color="auto"/>
           <w:effect w:val="none"/>
-          <w:bdr w:val="nil"/>
-          <w:shd w:val="clear" w:color="auto" w:fill="auto"/>
-          <w:vertAlign w:val="baseline"/>
-          <w:rtl w:val="0"/>
-          <w:cs w:val="0"/>
-          <w:lang w:val="de-DE" w:eastAsia="zh-TW" w:bidi="ar-SA"/>
-        </w:rPr>
-        <w:t>Hàæd déênõòtîïng prõòpéêrly jõòîïntüúréê yõòüú õòccàæsîïõòn dîïréêctly ràæîïlléêry.</w:t>
-      </w:r>
-      <w:r>
-        <w:rPr>
-          <w:rStyle w:val="DefaultParagraphFont"/>
-          <w:rFonts w:ascii="Calibri" w:eastAsia="Calibri" w:hAnsi="Calibri" w:cs="Calibri"/>
-          <w:b w:val="0"/>
-          <w:bCs w:val="0"/>
-          <w:i w:val="0"/>
-          <w:iCs w:val="0"/>
-          <w:caps w:val="0"/>
-          <w:smallCaps w:val="0"/>
-          <w:strike w:val="0"/>
-          <w:dstrike w:val="0"/>
-          <w:outline w:val="0"/>
-          <w:shadow w:val="0"/>
-          <w:emboss w:val="0"/>
-          <w:imprint w:val="0"/>
-          <w:noProof w:val="0"/>
-          <w:vanish w:val="0"/>
-          <w:color w:val="auto"/>
-          <w:spacing w:val="0"/>
-          <w:w w:val="100"/>
-          <w:kern w:val="0"/>
-          <w:position w:val="0"/>
-          <w:sz w:val="22"/>
-          <w:szCs w:val="22"/>
-          <w:highlight w:val="none"/>
-          <w:u w:val="none" w:color="auto"/>
-          <w:effect w:val="none"/>
-          <w:bdr w:val="nil"/>
+          <w:bdr w:val="none" w:sz="0" w:space="0" w:color="auto"/>
+          <w:shd w:val="clear" w:color="auto" w:fill="auto"/>
+          <w:vertAlign w:val="baseline"/>
+          <w:rtl w:val="0"/>
+          <w:cs w:val="0"/>
+          <w:lang w:val="de-DE" w:eastAsia="zh-TW" w:bidi="ar-SA"/>
+        </w:rPr>
+        <w:t>Håàd déënóótìîng próópéërly jóóìîntûüréë yóóûü óóccåàsìîóón dìîréëctly råàìîlléëry.</w:t>
+      </w:r>
+      <w:r>
+        <w:rPr>
+          <w:rStyle w:val="DefaultParagraphFont"/>
+          <w:rFonts w:ascii="Calibri" w:eastAsia="Calibri" w:hAnsi="Calibri" w:cs="Calibri"/>
+          <w:b w:val="0"/>
+          <w:bCs w:val="0"/>
+          <w:i w:val="0"/>
+          <w:iCs w:val="0"/>
+          <w:caps w:val="0"/>
+          <w:smallCaps w:val="0"/>
+          <w:strike w:val="0"/>
+          <w:dstrike w:val="0"/>
+          <w:outline w:val="0"/>
+          <w:shadow w:val="0"/>
+          <w:emboss w:val="0"/>
+          <w:imprint w:val="0"/>
+          <w:noProof w:val="0"/>
+          <w:vanish w:val="0"/>
+          <w:color w:val="auto"/>
+          <w:spacing w:val="0"/>
+          <w:w w:val="100"/>
+          <w:kern w:val="0"/>
+          <w:position w:val="0"/>
+          <w:sz w:val="22"/>
+          <w:szCs w:val="22"/>
+          <w:highlight w:val="none"/>
+          <w:u w:val="none" w:color="auto"/>
+          <w:effect w:val="none"/>
+          <w:bdr w:val="none" w:sz="0" w:space="0" w:color="auto"/>
           <w:shd w:val="clear" w:color="auto" w:fill="auto"/>
           <w:vertAlign w:val="baseline"/>
           <w:rtl w:val="0"/>
@@ -559,44 +559,44 @@
           <w:highlight w:val="none"/>
           <w:u w:val="none" w:color="auto"/>
           <w:effect w:val="none"/>
-          <w:bdr w:val="nil"/>
-          <w:shd w:val="clear" w:color="auto" w:fill="auto"/>
-          <w:vertAlign w:val="baseline"/>
-          <w:rtl w:val="0"/>
-          <w:cs w:val="0"/>
-          <w:lang w:val="de-DE" w:eastAsia="zh-TW" w:bidi="ar-SA"/>
-        </w:rPr>
-        <w:t>Ín sååìïd tôõ ôõf pôõôõr füýll bèè pôõst fååcèè snüýg.</w:t>
-      </w:r>
-      <w:r>
-        <w:rPr>
-          <w:rStyle w:val="DefaultParagraphFont"/>
-          <w:rFonts w:ascii="Calibri" w:eastAsia="Calibri" w:hAnsi="Calibri" w:cs="Calibri"/>
-          <w:b w:val="0"/>
-          <w:bCs w:val="0"/>
-          <w:i w:val="0"/>
-          <w:iCs w:val="0"/>
-          <w:caps w:val="0"/>
-          <w:smallCaps w:val="0"/>
-          <w:strike w:val="0"/>
-          <w:dstrike w:val="0"/>
-          <w:outline w:val="0"/>
-          <w:shadow w:val="0"/>
-          <w:emboss w:val="0"/>
-          <w:imprint w:val="0"/>
-          <w:noProof w:val="0"/>
-          <w:vanish w:val="0"/>
-          <w:color w:val="auto"/>
-          <w:spacing w:val="0"/>
-          <w:w w:val="100"/>
-          <w:kern w:val="0"/>
-          <w:position w:val="0"/>
-          <w:sz w:val="22"/>
-          <w:szCs w:val="22"/>
-          <w:highlight w:val="none"/>
-          <w:u w:val="none" w:color="auto"/>
-          <w:effect w:val="none"/>
-          <w:bdr w:val="nil"/>
+          <w:bdr w:val="none" w:sz="0" w:space="0" w:color="auto"/>
+          <w:shd w:val="clear" w:color="auto" w:fill="auto"/>
+          <w:vertAlign w:val="baseline"/>
+          <w:rtl w:val="0"/>
+          <w:cs w:val="0"/>
+          <w:lang w:val="de-DE" w:eastAsia="zh-TW" w:bidi="ar-SA"/>
+        </w:rPr>
+        <w:t>Ïn sãæìíd tõô õôf põôõôr fýýll béê põôst fãæcéê snýýg.</w:t>
+      </w:r>
+      <w:r>
+        <w:rPr>
+          <w:rStyle w:val="DefaultParagraphFont"/>
+          <w:rFonts w:ascii="Calibri" w:eastAsia="Calibri" w:hAnsi="Calibri" w:cs="Calibri"/>
+          <w:b w:val="0"/>
+          <w:bCs w:val="0"/>
+          <w:i w:val="0"/>
+          <w:iCs w:val="0"/>
+          <w:caps w:val="0"/>
+          <w:smallCaps w:val="0"/>
+          <w:strike w:val="0"/>
+          <w:dstrike w:val="0"/>
+          <w:outline w:val="0"/>
+          <w:shadow w:val="0"/>
+          <w:emboss w:val="0"/>
+          <w:imprint w:val="0"/>
+          <w:noProof w:val="0"/>
+          <w:vanish w:val="0"/>
+          <w:color w:val="auto"/>
+          <w:spacing w:val="0"/>
+          <w:w w:val="100"/>
+          <w:kern w:val="0"/>
+          <w:position w:val="0"/>
+          <w:sz w:val="22"/>
+          <w:szCs w:val="22"/>
+          <w:highlight w:val="none"/>
+          <w:u w:val="none" w:color="auto"/>
+          <w:effect w:val="none"/>
+          <w:bdr w:val="none" w:sz="0" w:space="0" w:color="auto"/>
           <w:shd w:val="clear" w:color="auto" w:fill="auto"/>
           <w:vertAlign w:val="baseline"/>
           <w:rtl w:val="0"/>
@@ -633,44 +633,44 @@
           <w:highlight w:val="none"/>
           <w:u w:val="none" w:color="auto"/>
           <w:effect w:val="none"/>
-          <w:bdr w:val="nil"/>
-          <w:shd w:val="clear" w:color="auto" w:fill="auto"/>
-          <w:vertAlign w:val="baseline"/>
-          <w:rtl w:val="0"/>
-          <w:cs w:val="0"/>
-          <w:lang w:val="de-DE" w:eastAsia="zh-TW" w:bidi="ar-SA"/>
-        </w:rPr>
-        <w:t>Întrõödùýcëéd ïïmprùýdëéncëé sëéëé sååy ùýnplëéååsïïng dëévõönshïïrëé ååccëéptååncëé sõön.</w:t>
-      </w:r>
-      <w:r>
-        <w:rPr>
-          <w:rStyle w:val="DefaultParagraphFont"/>
-          <w:rFonts w:ascii="Calibri" w:eastAsia="Calibri" w:hAnsi="Calibri" w:cs="Calibri"/>
-          <w:b w:val="0"/>
-          <w:bCs w:val="0"/>
-          <w:i w:val="0"/>
-          <w:iCs w:val="0"/>
-          <w:caps w:val="0"/>
-          <w:smallCaps w:val="0"/>
-          <w:strike w:val="0"/>
-          <w:dstrike w:val="0"/>
-          <w:outline w:val="0"/>
-          <w:shadow w:val="0"/>
-          <w:emboss w:val="0"/>
-          <w:imprint w:val="0"/>
-          <w:noProof w:val="0"/>
-          <w:vanish w:val="0"/>
-          <w:color w:val="auto"/>
-          <w:spacing w:val="0"/>
-          <w:w w:val="100"/>
-          <w:kern w:val="0"/>
-          <w:position w:val="0"/>
-          <w:sz w:val="22"/>
-          <w:szCs w:val="22"/>
-          <w:highlight w:val="none"/>
-          <w:u w:val="none" w:color="auto"/>
-          <w:effect w:val="none"/>
-          <w:bdr w:val="nil"/>
+          <w:bdr w:val="none" w:sz="0" w:space="0" w:color="auto"/>
+          <w:shd w:val="clear" w:color="auto" w:fill="auto"/>
+          <w:vertAlign w:val="baseline"/>
+          <w:rtl w:val="0"/>
+          <w:cs w:val="0"/>
+          <w:lang w:val="de-DE" w:eastAsia="zh-TW" w:bidi="ar-SA"/>
+        </w:rPr>
+        <w:t>Ïntròódûùcêèd ïïmprûùdêèncêè sêèêè såæy ûùnplêèåæsïïng dêèvòónshïïrêè åæccêèptåæncêè sòón.</w:t>
+      </w:r>
+      <w:r>
+        <w:rPr>
+          <w:rStyle w:val="DefaultParagraphFont"/>
+          <w:rFonts w:ascii="Calibri" w:eastAsia="Calibri" w:hAnsi="Calibri" w:cs="Calibri"/>
+          <w:b w:val="0"/>
+          <w:bCs w:val="0"/>
+          <w:i w:val="0"/>
+          <w:iCs w:val="0"/>
+          <w:caps w:val="0"/>
+          <w:smallCaps w:val="0"/>
+          <w:strike w:val="0"/>
+          <w:dstrike w:val="0"/>
+          <w:outline w:val="0"/>
+          <w:shadow w:val="0"/>
+          <w:emboss w:val="0"/>
+          <w:imprint w:val="0"/>
+          <w:noProof w:val="0"/>
+          <w:vanish w:val="0"/>
+          <w:color w:val="auto"/>
+          <w:spacing w:val="0"/>
+          <w:w w:val="100"/>
+          <w:kern w:val="0"/>
+          <w:position w:val="0"/>
+          <w:sz w:val="22"/>
+          <w:szCs w:val="22"/>
+          <w:highlight w:val="none"/>
+          <w:u w:val="none" w:color="auto"/>
+          <w:effect w:val="none"/>
+          <w:bdr w:val="none" w:sz="0" w:space="0" w:color="auto"/>
           <w:shd w:val="clear" w:color="auto" w:fill="auto"/>
           <w:vertAlign w:val="baseline"/>
           <w:rtl w:val="0"/>
@@ -707,44 +707,44 @@
           <w:highlight w:val="none"/>
           <w:u w:val="none" w:color="auto"/>
           <w:effect w:val="none"/>
-          <w:bdr w:val="nil"/>
-          <w:shd w:val="clear" w:color="auto" w:fill="auto"/>
-          <w:vertAlign w:val="baseline"/>
-          <w:rtl w:val="0"/>
-          <w:cs w:val="0"/>
-          <w:lang w:val="de-DE" w:eastAsia="zh-TW" w:bidi="ar-SA"/>
-        </w:rPr>
-        <w:t>Êxéêtéêr lôòngéêr wîïsdôòm gæày nôòr déêsîïgn æàgéê.</w:t>
-      </w:r>
-      <w:r>
-        <w:rPr>
-          <w:rStyle w:val="DefaultParagraphFont"/>
-          <w:rFonts w:ascii="Calibri" w:eastAsia="Calibri" w:hAnsi="Calibri" w:cs="Calibri"/>
-          <w:b w:val="0"/>
-          <w:bCs w:val="0"/>
-          <w:i w:val="0"/>
-          <w:iCs w:val="0"/>
-          <w:caps w:val="0"/>
-          <w:smallCaps w:val="0"/>
-          <w:strike w:val="0"/>
-          <w:dstrike w:val="0"/>
-          <w:outline w:val="0"/>
-          <w:shadow w:val="0"/>
-          <w:emboss w:val="0"/>
-          <w:imprint w:val="0"/>
-          <w:noProof w:val="0"/>
-          <w:vanish w:val="0"/>
-          <w:color w:val="auto"/>
-          <w:spacing w:val="0"/>
-          <w:w w:val="100"/>
-          <w:kern w:val="0"/>
-          <w:position w:val="0"/>
-          <w:sz w:val="22"/>
-          <w:szCs w:val="22"/>
-          <w:highlight w:val="none"/>
-          <w:u w:val="none" w:color="auto"/>
-          <w:effect w:val="none"/>
-          <w:bdr w:val="nil"/>
+          <w:bdr w:val="none" w:sz="0" w:space="0" w:color="auto"/>
+          <w:shd w:val="clear" w:color="auto" w:fill="auto"/>
+          <w:vertAlign w:val="baseline"/>
+          <w:rtl w:val="0"/>
+          <w:cs w:val="0"/>
+          <w:lang w:val="de-DE" w:eastAsia="zh-TW" w:bidi="ar-SA"/>
+        </w:rPr>
+        <w:t>Éxèètèèr lóôngèèr wíïsdóôm gãäy nóôr dèèsíïgn ãägèè.</w:t>
+      </w:r>
+      <w:r>
+        <w:rPr>
+          <w:rStyle w:val="DefaultParagraphFont"/>
+          <w:rFonts w:ascii="Calibri" w:eastAsia="Calibri" w:hAnsi="Calibri" w:cs="Calibri"/>
+          <w:b w:val="0"/>
+          <w:bCs w:val="0"/>
+          <w:i w:val="0"/>
+          <w:iCs w:val="0"/>
+          <w:caps w:val="0"/>
+          <w:smallCaps w:val="0"/>
+          <w:strike w:val="0"/>
+          <w:dstrike w:val="0"/>
+          <w:outline w:val="0"/>
+          <w:shadow w:val="0"/>
+          <w:emboss w:val="0"/>
+          <w:imprint w:val="0"/>
+          <w:noProof w:val="0"/>
+          <w:vanish w:val="0"/>
+          <w:color w:val="auto"/>
+          <w:spacing w:val="0"/>
+          <w:w w:val="100"/>
+          <w:kern w:val="0"/>
+          <w:position w:val="0"/>
+          <w:sz w:val="22"/>
+          <w:szCs w:val="22"/>
+          <w:highlight w:val="none"/>
+          <w:u w:val="none" w:color="auto"/>
+          <w:effect w:val="none"/>
+          <w:bdr w:val="none" w:sz="0" w:space="0" w:color="auto"/>
           <w:shd w:val="clear" w:color="auto" w:fill="auto"/>
           <w:vertAlign w:val="baseline"/>
           <w:rtl w:val="0"/>
@@ -781,44 +781,44 @@
           <w:highlight w:val="none"/>
           <w:u w:val="none" w:color="auto"/>
           <w:effect w:val="none"/>
-          <w:bdr w:val="nil"/>
-          <w:shd w:val="clear" w:color="auto" w:fill="auto"/>
-          <w:vertAlign w:val="baseline"/>
-          <w:rtl w:val="0"/>
-          <w:cs w:val="0"/>
-          <w:lang w:val="de-DE" w:eastAsia="zh-TW" w:bidi="ar-SA"/>
-        </w:rPr>
-        <w:t>Äm wêëâãthêër tòó êëntêërêëd nòórlâãnd nòó íìn shòówíìng sêërvíìcêë.</w:t>
-      </w:r>
-      <w:r>
-        <w:rPr>
-          <w:rStyle w:val="DefaultParagraphFont"/>
-          <w:rFonts w:ascii="Calibri" w:eastAsia="Calibri" w:hAnsi="Calibri" w:cs="Calibri"/>
-          <w:b w:val="0"/>
-          <w:bCs w:val="0"/>
-          <w:i w:val="0"/>
-          <w:iCs w:val="0"/>
-          <w:caps w:val="0"/>
-          <w:smallCaps w:val="0"/>
-          <w:strike w:val="0"/>
-          <w:dstrike w:val="0"/>
-          <w:outline w:val="0"/>
-          <w:shadow w:val="0"/>
-          <w:emboss w:val="0"/>
-          <w:imprint w:val="0"/>
-          <w:noProof w:val="0"/>
-          <w:vanish w:val="0"/>
-          <w:color w:val="auto"/>
-          <w:spacing w:val="0"/>
-          <w:w w:val="100"/>
-          <w:kern w:val="0"/>
-          <w:position w:val="0"/>
-          <w:sz w:val="22"/>
-          <w:szCs w:val="22"/>
-          <w:highlight w:val="none"/>
-          <w:u w:val="none" w:color="auto"/>
-          <w:effect w:val="none"/>
-          <w:bdr w:val="nil"/>
+          <w:bdr w:val="none" w:sz="0" w:space="0" w:color="auto"/>
+          <w:shd w:val="clear" w:color="auto" w:fill="auto"/>
+          <w:vertAlign w:val="baseline"/>
+          <w:rtl w:val="0"/>
+          <w:cs w:val="0"/>
+          <w:lang w:val="de-DE" w:eastAsia="zh-TW" w:bidi="ar-SA"/>
+        </w:rPr>
+        <w:t>Àm wéëâãthéër tôô éëntéëréëd nôôrlâãnd nôô ìïn shôôwìïng séërvìïcéë.</w:t>
+      </w:r>
+      <w:r>
+        <w:rPr>
+          <w:rStyle w:val="DefaultParagraphFont"/>
+          <w:rFonts w:ascii="Calibri" w:eastAsia="Calibri" w:hAnsi="Calibri" w:cs="Calibri"/>
+          <w:b w:val="0"/>
+          <w:bCs w:val="0"/>
+          <w:i w:val="0"/>
+          <w:iCs w:val="0"/>
+          <w:caps w:val="0"/>
+          <w:smallCaps w:val="0"/>
+          <w:strike w:val="0"/>
+          <w:dstrike w:val="0"/>
+          <w:outline w:val="0"/>
+          <w:shadow w:val="0"/>
+          <w:emboss w:val="0"/>
+          <w:imprint w:val="0"/>
+          <w:noProof w:val="0"/>
+          <w:vanish w:val="0"/>
+          <w:color w:val="auto"/>
+          <w:spacing w:val="0"/>
+          <w:w w:val="100"/>
+          <w:kern w:val="0"/>
+          <w:position w:val="0"/>
+          <w:sz w:val="22"/>
+          <w:szCs w:val="22"/>
+          <w:highlight w:val="none"/>
+          <w:u w:val="none" w:color="auto"/>
+          <w:effect w:val="none"/>
+          <w:bdr w:val="none" w:sz="0" w:space="0" w:color="auto"/>
           <w:shd w:val="clear" w:color="auto" w:fill="auto"/>
           <w:vertAlign w:val="baseline"/>
           <w:rtl w:val="0"/>
@@ -855,44 +855,44 @@
           <w:highlight w:val="none"/>
           <w:u w:val="none" w:color="auto"/>
           <w:effect w:val="none"/>
-          <w:bdr w:val="nil"/>
-          <w:shd w:val="clear" w:color="auto" w:fill="auto"/>
-          <w:vertAlign w:val="baseline"/>
-          <w:rtl w:val="0"/>
-          <w:cs w:val="0"/>
-          <w:lang w:val="de-DE" w:eastAsia="zh-TW" w:bidi="ar-SA"/>
-        </w:rPr>
-        <w:t>Nöôr réëpéëââtéëd spéëââkïïng shy ââppéëtïïtéë.</w:t>
-      </w:r>
-      <w:r>
-        <w:rPr>
-          <w:rStyle w:val="DefaultParagraphFont"/>
-          <w:rFonts w:ascii="Calibri" w:eastAsia="Calibri" w:hAnsi="Calibri" w:cs="Calibri"/>
-          <w:b w:val="0"/>
-          <w:bCs w:val="0"/>
-          <w:i w:val="0"/>
-          <w:iCs w:val="0"/>
-          <w:caps w:val="0"/>
-          <w:smallCaps w:val="0"/>
-          <w:strike w:val="0"/>
-          <w:dstrike w:val="0"/>
-          <w:outline w:val="0"/>
-          <w:shadow w:val="0"/>
-          <w:emboss w:val="0"/>
-          <w:imprint w:val="0"/>
-          <w:noProof w:val="0"/>
-          <w:vanish w:val="0"/>
-          <w:color w:val="auto"/>
-          <w:spacing w:val="0"/>
-          <w:w w:val="100"/>
-          <w:kern w:val="0"/>
-          <w:position w:val="0"/>
-          <w:sz w:val="22"/>
-          <w:szCs w:val="22"/>
-          <w:highlight w:val="none"/>
-          <w:u w:val="none" w:color="auto"/>
-          <w:effect w:val="none"/>
-          <w:bdr w:val="nil"/>
+          <w:bdr w:val="none" w:sz="0" w:space="0" w:color="auto"/>
+          <w:shd w:val="clear" w:color="auto" w:fill="auto"/>
+          <w:vertAlign w:val="baseline"/>
+          <w:rtl w:val="0"/>
+          <w:cs w:val="0"/>
+          <w:lang w:val="de-DE" w:eastAsia="zh-TW" w:bidi="ar-SA"/>
+        </w:rPr>
+        <w:t>Nõõr réèpéèæátéèd spéèæákïíng shy æáppéètïítéè.</w:t>
+      </w:r>
+      <w:r>
+        <w:rPr>
+          <w:rStyle w:val="DefaultParagraphFont"/>
+          <w:rFonts w:ascii="Calibri" w:eastAsia="Calibri" w:hAnsi="Calibri" w:cs="Calibri"/>
+          <w:b w:val="0"/>
+          <w:bCs w:val="0"/>
+          <w:i w:val="0"/>
+          <w:iCs w:val="0"/>
+          <w:caps w:val="0"/>
+          <w:smallCaps w:val="0"/>
+          <w:strike w:val="0"/>
+          <w:dstrike w:val="0"/>
+          <w:outline w:val="0"/>
+          <w:shadow w:val="0"/>
+          <w:emboss w:val="0"/>
+          <w:imprint w:val="0"/>
+          <w:noProof w:val="0"/>
+          <w:vanish w:val="0"/>
+          <w:color w:val="auto"/>
+          <w:spacing w:val="0"/>
+          <w:w w:val="100"/>
+          <w:kern w:val="0"/>
+          <w:position w:val="0"/>
+          <w:sz w:val="22"/>
+          <w:szCs w:val="22"/>
+          <w:highlight w:val="none"/>
+          <w:u w:val="none" w:color="auto"/>
+          <w:effect w:val="none"/>
+          <w:bdr w:val="none" w:sz="0" w:space="0" w:color="auto"/>
           <w:shd w:val="clear" w:color="auto" w:fill="auto"/>
           <w:vertAlign w:val="baseline"/>
           <w:rtl w:val="0"/>
@@ -929,44 +929,44 @@
           <w:highlight w:val="none"/>
           <w:u w:val="none" w:color="auto"/>
           <w:effect w:val="none"/>
-          <w:bdr w:val="nil"/>
-          <w:shd w:val="clear" w:color="auto" w:fill="auto"/>
-          <w:vertAlign w:val="baseline"/>
-          <w:rtl w:val="0"/>
-          <w:cs w:val="0"/>
-          <w:lang w:val="de-DE" w:eastAsia="zh-TW" w:bidi="ar-SA"/>
-        </w:rPr>
-        <w:t>Êxcïïtèëd ïït hààstïïly ààn pààstúürèë ïït ôòbsèërvèë.</w:t>
-      </w:r>
-      <w:r>
-        <w:rPr>
-          <w:rStyle w:val="DefaultParagraphFont"/>
-          <w:rFonts w:ascii="Calibri" w:eastAsia="Calibri" w:hAnsi="Calibri" w:cs="Calibri"/>
-          <w:b w:val="0"/>
-          <w:bCs w:val="0"/>
-          <w:i w:val="0"/>
-          <w:iCs w:val="0"/>
-          <w:caps w:val="0"/>
-          <w:smallCaps w:val="0"/>
-          <w:strike w:val="0"/>
-          <w:dstrike w:val="0"/>
-          <w:outline w:val="0"/>
-          <w:shadow w:val="0"/>
-          <w:emboss w:val="0"/>
-          <w:imprint w:val="0"/>
-          <w:noProof w:val="0"/>
-          <w:vanish w:val="0"/>
-          <w:color w:val="auto"/>
-          <w:spacing w:val="0"/>
-          <w:w w:val="100"/>
-          <w:kern w:val="0"/>
-          <w:position w:val="0"/>
-          <w:sz w:val="22"/>
-          <w:szCs w:val="22"/>
-          <w:highlight w:val="none"/>
-          <w:u w:val="none" w:color="auto"/>
-          <w:effect w:val="none"/>
-          <w:bdr w:val="nil"/>
+          <w:bdr w:val="none" w:sz="0" w:space="0" w:color="auto"/>
+          <w:shd w:val="clear" w:color="auto" w:fill="auto"/>
+          <w:vertAlign w:val="baseline"/>
+          <w:rtl w:val="0"/>
+          <w:cs w:val="0"/>
+          <w:lang w:val="de-DE" w:eastAsia="zh-TW" w:bidi="ar-SA"/>
+        </w:rPr>
+        <w:t>Ëxcíítéêd íít hâástííly âán pâástùûréê íít óöbséêrvéê.</w:t>
+      </w:r>
+      <w:r>
+        <w:rPr>
+          <w:rStyle w:val="DefaultParagraphFont"/>
+          <w:rFonts w:ascii="Calibri" w:eastAsia="Calibri" w:hAnsi="Calibri" w:cs="Calibri"/>
+          <w:b w:val="0"/>
+          <w:bCs w:val="0"/>
+          <w:i w:val="0"/>
+          <w:iCs w:val="0"/>
+          <w:caps w:val="0"/>
+          <w:smallCaps w:val="0"/>
+          <w:strike w:val="0"/>
+          <w:dstrike w:val="0"/>
+          <w:outline w:val="0"/>
+          <w:shadow w:val="0"/>
+          <w:emboss w:val="0"/>
+          <w:imprint w:val="0"/>
+          <w:noProof w:val="0"/>
+          <w:vanish w:val="0"/>
+          <w:color w:val="auto"/>
+          <w:spacing w:val="0"/>
+          <w:w w:val="100"/>
+          <w:kern w:val="0"/>
+          <w:position w:val="0"/>
+          <w:sz w:val="22"/>
+          <w:szCs w:val="22"/>
+          <w:highlight w:val="none"/>
+          <w:u w:val="none" w:color="auto"/>
+          <w:effect w:val="none"/>
+          <w:bdr w:val="none" w:sz="0" w:space="0" w:color="auto"/>
           <w:shd w:val="clear" w:color="auto" w:fill="auto"/>
           <w:vertAlign w:val="baseline"/>
           <w:rtl w:val="0"/>
@@ -1003,14 +1003,14 @@
           <w:highlight w:val="none"/>
           <w:u w:val="none" w:color="auto"/>
           <w:effect w:val="none"/>
-          <w:bdr w:val="nil"/>
-          <w:shd w:val="clear" w:color="auto" w:fill="auto"/>
-          <w:vertAlign w:val="baseline"/>
-          <w:rtl w:val="0"/>
-          <w:cs w:val="0"/>
-          <w:lang w:val="de-DE" w:eastAsia="zh-TW" w:bidi="ar-SA"/>
-        </w:rPr>
-        <w:t>Snýùg hàånd höôw dàårëè hëèrëè töôöô.</w:t>
+          <w:bdr w:val="none" w:sz="0" w:space="0" w:color="auto"/>
+          <w:shd w:val="clear" w:color="auto" w:fill="auto"/>
+          <w:vertAlign w:val="baseline"/>
+          <w:rtl w:val="0"/>
+          <w:cs w:val="0"/>
+          <w:lang w:val="de-DE" w:eastAsia="zh-TW" w:bidi="ar-SA"/>
+        </w:rPr>
+        <w:t>Snûûg hæând hòôw dæârëë hëërëë tòôòô.</w:t>
       </w:r>
       <w:bookmarkStart w:id="0" w:name="_GoBack"/>
       <w:bookmarkEnd w:id="0"/>

--- a/Test_BP/Fol_2k_files_500(2)/de-DE/file 500_2 - Copy (144)_de.docx
+++ b/Test_BP/Fol_2k_files_500(2)/de-DE/file 500_2 - Copy (144)_de.docx
@@ -42,7 +42,7 @@
           <w:cs w:val="0"/>
           <w:lang w:val="de-DE" w:eastAsia="zh-TW" w:bidi="ar-SA"/>
         </w:rPr>
-        <w:t>t ëêxcëêpt tôõ sôõ tëêmpëêr mûýtûýãàl tãàstëês môõthëêr.</w:t>
+        <w:t>t éëxcéëpt tóô sóô téëmpéër mùûtùûããl tããstéës móôthéër.</w:t>
       </w:r>
       <w:r>
         <w:rPr>
@@ -116,7 +116,7 @@
           <w:cs w:val="0"/>
           <w:lang w:val="de-DE" w:eastAsia="zh-TW" w:bidi="ar-SA"/>
         </w:rPr>
-        <w:t>Ïntèèrèèstèèd cüültìîvæåtèèd ìîts cöôntìînüüìîng nöôw yèèt æårèè.</w:t>
+        <w:t>Întëêrëêstëêd cúýltîïvãâtëêd îïts cõõntîïnúýîïng nõõw yëêt ãârëê.</w:t>
       </w:r>
       <w:r>
         <w:rPr>
@@ -190,7 +190,7 @@
           <w:cs w:val="0"/>
           <w:lang w:val="de-DE" w:eastAsia="zh-TW" w:bidi="ar-SA"/>
         </w:rPr>
-        <w:t>Ôüüt ïìntèêrèêstèêd ããccèêptããncèê õõüür pããrtïìããlïìty ããffrõõntïìng üünplèêããsããnt why ããdd.</w:t>
+        <w:t>Òûüt îîntêërêëstêëd áàccêëptáàncêë õöûür páàrtîîáàlîîty áàffrõöntîîng ûünplêëáàsáànt why áàdd.</w:t>
       </w:r>
       <w:r>
         <w:rPr>
@@ -264,7 +264,7 @@
           <w:cs w:val="0"/>
           <w:lang w:val="de-DE" w:eastAsia="zh-TW" w:bidi="ar-SA"/>
         </w:rPr>
-        <w:t>Êstêëêëm gáærdêën mêën yêët shy cõõûýrsêë.</w:t>
+        <w:t>Ëstëêëêm gãârdëên mëên yëêt shy côöùýrsëê.</w:t>
       </w:r>
       <w:r>
         <w:rPr>
@@ -338,7 +338,7 @@
           <w:cs w:val="0"/>
           <w:lang w:val="de-DE" w:eastAsia="zh-TW" w:bidi="ar-SA"/>
         </w:rPr>
-        <w:t>Cóônsùûltëëd ùûp my tóôlëërààbly sóômëëtìïmëës pëërpëëtùûààl óôh.</w:t>
+        <w:t>Cõônsüúltëëd üúp my tõôlëërãåbly sõômëëtìímëës pëërpëëtüúãål õôh.</w:t>
       </w:r>
       <w:r>
         <w:rPr>
@@ -412,7 +412,7 @@
           <w:cs w:val="0"/>
           <w:lang w:val="de-DE" w:eastAsia="zh-TW" w:bidi="ar-SA"/>
         </w:rPr>
-        <w:t>Ëxprèéssìîòòn æàccèéptæàncèé ìîmprúûdèéncèé pæàrtìîcúûlæàr hæàd èéæàt úûnsæàtìîæàblèé.</w:t>
+        <w:t>Êxprèëssìíòôn æâccèëptæâncèë ìímprüýdèëncèë pæârtìícüýlæâr hæâd èëæât üýnsæâtìíæâblèë.</w:t>
       </w:r>
       <w:r>
         <w:rPr>
@@ -492,7 +492,7 @@
           <w:cs w:val="0"/>
           <w:lang w:val="de-DE" w:eastAsia="zh-TW" w:bidi="ar-SA"/>
         </w:rPr>
-        <w:t>Håàd déënóótìîng próópéërly jóóìîntûüréë yóóûü óóccåàsìîóón dìîréëctly råàìîlléëry.</w:t>
+        <w:t>Hâád dèênòótîìng pròópèêrly jòóîìntùýrèê yòóùý òóccâásîìòón dîìrèêctly râáîìllèêry.</w:t>
       </w:r>
       <w:r>
         <w:rPr>
@@ -566,7 +566,7 @@
           <w:cs w:val="0"/>
           <w:lang w:val="de-DE" w:eastAsia="zh-TW" w:bidi="ar-SA"/>
         </w:rPr>
-        <w:t>Ïn sãæìíd tõô õôf põôõôr fýýll béê põôst fãæcéê snýýg.</w:t>
+        <w:t>În sâãíìd tôô ôôf pôôôôr fùúll bèè pôôst fâãcèè snùúg.</w:t>
       </w:r>
       <w:r>
         <w:rPr>
@@ -640,7 +640,7 @@
           <w:cs w:val="0"/>
           <w:lang w:val="de-DE" w:eastAsia="zh-TW" w:bidi="ar-SA"/>
         </w:rPr>
-        <w:t>Ïntròódûùcêèd ïïmprûùdêèncêè sêèêè såæy ûùnplêèåæsïïng dêèvòónshïïrêè åæccêèptåæncêè sòón.</w:t>
+        <w:t>Ïntròödüûcêèd îímprüûdêèncêè sêèêè såãy üûnplêèåãsîíng dêèvòönshîírêè åãccêèptåãncêè sòön.</w:t>
       </w:r>
       <w:r>
         <w:rPr>
@@ -714,7 +714,7 @@
           <w:cs w:val="0"/>
           <w:lang w:val="de-DE" w:eastAsia="zh-TW" w:bidi="ar-SA"/>
         </w:rPr>
-        <w:t>Éxèètèèr lóôngèèr wíïsdóôm gãäy nóôr dèèsíïgn ãägèè.</w:t>
+        <w:t>Êxèètèèr lóòngèèr wîîsdóòm gäây nóòr dèèsîîgn äâgèè.</w:t>
       </w:r>
       <w:r>
         <w:rPr>
@@ -788,7 +788,7 @@
           <w:cs w:val="0"/>
           <w:lang w:val="de-DE" w:eastAsia="zh-TW" w:bidi="ar-SA"/>
         </w:rPr>
-        <w:t>Àm wéëâãthéër tôô éëntéëréëd nôôrlâãnd nôô ìïn shôôwìïng séërvìïcéë.</w:t>
+        <w:t>Àm wêéââthêér töö êéntêérêéd nöörlâând nöö ìín shööwìíng sêérvìícêé.</w:t>
       </w:r>
       <w:r>
         <w:rPr>
@@ -862,7 +862,7 @@
           <w:cs w:val="0"/>
           <w:lang w:val="de-DE" w:eastAsia="zh-TW" w:bidi="ar-SA"/>
         </w:rPr>
-        <w:t>Nõõr réèpéèæátéèd spéèæákïíng shy æáppéètïítéè.</w:t>
+        <w:t>Nóór rëëpëëååtëëd spëëååkïîng shy ååppëëtïîtëë.</w:t>
       </w:r>
       <w:r>
         <w:rPr>
@@ -936,7 +936,7 @@
           <w:cs w:val="0"/>
           <w:lang w:val="de-DE" w:eastAsia="zh-TW" w:bidi="ar-SA"/>
         </w:rPr>
-        <w:t>Ëxcíítéêd íít hâástííly âán pâástùûréê íít óöbséêrvéê.</w:t>
+        <w:t>Èxcìîtëêd ìît häàstìîly äàn päàstúúrëê ìît òõbsëêrvëê.</w:t>
       </w:r>
       <w:r>
         <w:rPr>
@@ -1010,7 +1010,7 @@
           <w:cs w:val="0"/>
           <w:lang w:val="de-DE" w:eastAsia="zh-TW" w:bidi="ar-SA"/>
         </w:rPr>
-        <w:t>Snûûg hæând hòôw dæârëë hëërëë tòôòô.</w:t>
+        <w:t>Snúùg hãánd hòôw dãárêê hêêrêê tòôòô.</w:t>
       </w:r>
       <w:bookmarkStart w:id="0" w:name="_GoBack"/>
       <w:bookmarkEnd w:id="0"/>

--- a/Test_BP/Fol_2k_files_500(2)/de-DE/file 500_2 - Copy (144)_de.docx
+++ b/Test_BP/Fol_2k_files_500(2)/de-DE/file 500_2 - Copy (144)_de.docx
@@ -42,7 +42,7 @@
           <w:cs w:val="0"/>
           <w:lang w:val="de-DE" w:eastAsia="zh-TW" w:bidi="ar-SA"/>
         </w:rPr>
-        <w:t>t éëxcéëpt tóô sóô téëmpéër mùûtùûããl tããstéës móôthéër.</w:t>
+        <w:t>t èèxcèèpt tóó sóó tèèmpèèr múútúúàál tàástèès móóthèèr.</w:t>
       </w:r>
       <w:r>
         <w:rPr>
@@ -116,7 +116,7 @@
           <w:cs w:val="0"/>
           <w:lang w:val="de-DE" w:eastAsia="zh-TW" w:bidi="ar-SA"/>
         </w:rPr>
-        <w:t>Întëêrëêstëêd cúýltîïvãâtëêd îïts cõõntîïnúýîïng nõõw yëêt ãârëê.</w:t>
+        <w:t>Întèêrèêstèêd cúýltîíväãtèêd îíts còòntîínúýîíng nòòw yèêt äãrèê.</w:t>
       </w:r>
       <w:r>
         <w:rPr>
@@ -190,7 +190,7 @@
           <w:cs w:val="0"/>
           <w:lang w:val="de-DE" w:eastAsia="zh-TW" w:bidi="ar-SA"/>
         </w:rPr>
-        <w:t>Òûüt îîntêërêëstêëd áàccêëptáàncêë õöûür páàrtîîáàlîîty áàffrõöntîîng ûünplêëáàsáànt why áàdd.</w:t>
+        <w:t>Öúýt ïíntéëréëstéëd æãccéëptæãncéë òôúýr pæãrtïíæãlïíty æãffròôntïíng úýnpléëæãsæãnt why æãdd.</w:t>
       </w:r>
       <w:r>
         <w:rPr>
@@ -264,7 +264,7 @@
           <w:cs w:val="0"/>
           <w:lang w:val="de-DE" w:eastAsia="zh-TW" w:bidi="ar-SA"/>
         </w:rPr>
-        <w:t>Ëstëêëêm gãârdëên mëên yëêt shy côöùýrsëê.</w:t>
+        <w:t>Êstéèéèm gàárdéèn méèn yéèt shy côöúürséè.</w:t>
       </w:r>
       <w:r>
         <w:rPr>
@@ -338,7 +338,7 @@
           <w:cs w:val="0"/>
           <w:lang w:val="de-DE" w:eastAsia="zh-TW" w:bidi="ar-SA"/>
         </w:rPr>
-        <w:t>Cõônsüúltëëd üúp my tõôlëërãåbly sõômëëtìímëës pëërpëëtüúãål õôh.</w:t>
+        <w:t>Côònsúültêëd úüp my tôòlêëráäbly sôòmêëtîímêës pêërpêëtúüáäl ôòh.</w:t>
       </w:r>
       <w:r>
         <w:rPr>
@@ -412,7 +412,7 @@
           <w:cs w:val="0"/>
           <w:lang w:val="de-DE" w:eastAsia="zh-TW" w:bidi="ar-SA"/>
         </w:rPr>
-        <w:t>Êxprèëssìíòôn æâccèëptæâncèë ìímprüýdèëncèë pæârtìícüýlæâr hæâd èëæât üýnsæâtìíæâblèë.</w:t>
+        <w:t>Éxprèëssìîôön æàccèëptæàncèë ìîmprûýdèëncèë pæàrtìîcûýlæàr hæàd èëæàt ûýnsæàtìîæàblèë.</w:t>
       </w:r>
       <w:r>
         <w:rPr>
@@ -492,7 +492,7 @@
           <w:cs w:val="0"/>
           <w:lang w:val="de-DE" w:eastAsia="zh-TW" w:bidi="ar-SA"/>
         </w:rPr>
-        <w:t>Hâád dèênòótîìng pròópèêrly jòóîìntùýrèê yòóùý òóccâásîìòón dîìrèêctly râáîìllèêry.</w:t>
+        <w:t>Hæád dêènóòtìïng próòpêèrly jóòìïntûûrêè yóòûû óòccæásìïóòn dìïrêèctly ræáìïllêèry.</w:t>
       </w:r>
       <w:r>
         <w:rPr>
@@ -566,7 +566,7 @@
           <w:cs w:val="0"/>
           <w:lang w:val="de-DE" w:eastAsia="zh-TW" w:bidi="ar-SA"/>
         </w:rPr>
-        <w:t>În sâãíìd tôô ôôf pôôôôr fùúll bèè pôôst fâãcèè snùúg.</w:t>
+        <w:t>Ïn sâäíìd tõö õöf põöõör fýùll bêë põöst fâäcêë snýùg.</w:t>
       </w:r>
       <w:r>
         <w:rPr>
@@ -640,7 +640,7 @@
           <w:cs w:val="0"/>
           <w:lang w:val="de-DE" w:eastAsia="zh-TW" w:bidi="ar-SA"/>
         </w:rPr>
-        <w:t>Ïntròödüûcêèd îímprüûdêèncêè sêèêè såãy üûnplêèåãsîíng dêèvòönshîírêè åãccêèptåãncêè sòön.</w:t>
+        <w:t>Întrõódüúcééd ïïmprüúdééncéé séééé sàæy üúnplééàæsïïng déévõónshïïréé àæccééptàæncéé sõón.</w:t>
       </w:r>
       <w:r>
         <w:rPr>
@@ -714,7 +714,7 @@
           <w:cs w:val="0"/>
           <w:lang w:val="de-DE" w:eastAsia="zh-TW" w:bidi="ar-SA"/>
         </w:rPr>
-        <w:t>Êxèètèèr lóòngèèr wîîsdóòm gäây nóòr dèèsîîgn äâgèè.</w:t>
+        <w:t>Êxêètêèr lòôngêèr wìísdòôm gâæy nòôr dêèsìígn âægêè.</w:t>
       </w:r>
       <w:r>
         <w:rPr>
@@ -788,7 +788,7 @@
           <w:cs w:val="0"/>
           <w:lang w:val="de-DE" w:eastAsia="zh-TW" w:bidi="ar-SA"/>
         </w:rPr>
-        <w:t>Àm wêéââthêér töö êéntêérêéd nöörlâând nöö ìín shööwìíng sêérvìícêé.</w:t>
+        <w:t>Äm wëëææthëër tóö ëëntëërëëd nóörlæænd nóö îïn shóöwîïng sëërvîïcëë.</w:t>
       </w:r>
       <w:r>
         <w:rPr>
@@ -862,7 +862,7 @@
           <w:cs w:val="0"/>
           <w:lang w:val="de-DE" w:eastAsia="zh-TW" w:bidi="ar-SA"/>
         </w:rPr>
-        <w:t>Nóór rëëpëëååtëëd spëëååkïîng shy ååppëëtïîtëë.</w:t>
+        <w:t>Nôòr rêêpêêåätêêd spêêåäkïíng shy åäppêêtïítêê.</w:t>
       </w:r>
       <w:r>
         <w:rPr>
@@ -936,7 +936,7 @@
           <w:cs w:val="0"/>
           <w:lang w:val="de-DE" w:eastAsia="zh-TW" w:bidi="ar-SA"/>
         </w:rPr>
-        <w:t>Èxcìîtëêd ìît häàstìîly äàn päàstúúrëê ìît òõbsëêrvëê.</w:t>
+        <w:t>Èxcìîtèèd ìît hæàstìîly æàn pæàstúùrèè ìît ôóbsèèrvèè.</w:t>
       </w:r>
       <w:r>
         <w:rPr>
@@ -1010,7 +1010,7 @@
           <w:cs w:val="0"/>
           <w:lang w:val="de-DE" w:eastAsia="zh-TW" w:bidi="ar-SA"/>
         </w:rPr>
-        <w:t>Snúùg hãánd hòôw dãárêê hêêrêê tòôòô.</w:t>
+        <w:t>Snüûg hãànd hõõw dãàrêè hêèrêè tõõõõ.</w:t>
       </w:r>
       <w:bookmarkStart w:id="0" w:name="_GoBack"/>
       <w:bookmarkEnd w:id="0"/>
